--- a/skewb/skewb-guide.docx
+++ b/skewb/skewb-guide.docx
@@ -12930,7 +12930,17 @@
           <w:szCs w:val="30"/>
         </w:rPr>
         <w:lastRenderedPageBreak/>
-        <w:t>L-HR</w:t>
+        <w:t>L-B</w:t>
+      </w:r>
+      <w:bookmarkStart w:id="0" w:name="_GoBack"/>
+      <w:bookmarkEnd w:id="0"/>
+      <w:r>
+        <w:rPr>
+          <w:rFonts w:ascii="Verdana" w:hAnsi="Verdana" w:cs="Arial"/>
+          <w:sz w:val="30"/>
+          <w:szCs w:val="30"/>
+        </w:rPr>
+        <w:t>R</w:t>
       </w:r>
     </w:p>
     <w:tbl>
@@ -14103,7 +14113,15 @@
           <w:sz w:val="30"/>
           <w:szCs w:val="30"/>
         </w:rPr>
-        <w:t>L-HL</w:t>
+        <w:t>L-B</w:t>
+      </w:r>
+      <w:r>
+        <w:rPr>
+          <w:rFonts w:ascii="Verdana" w:hAnsi="Verdana" w:cs="Arial"/>
+          <w:sz w:val="30"/>
+          <w:szCs w:val="30"/>
+        </w:rPr>
+        <w:t>L</w:t>
       </w:r>
     </w:p>
     <w:tbl>
@@ -16450,7 +16468,7 @@
           <w:sz w:val="30"/>
           <w:szCs w:val="30"/>
         </w:rPr>
-        <w:t>Pi-H</w:t>
+        <w:t>Pi-B</w:t>
       </w:r>
     </w:p>
     <w:tbl>
@@ -21451,8 +21469,6 @@
           <w:rFonts w:ascii="Verdana" w:hAnsi="Verdana" w:cs="Arial"/>
         </w:rPr>
       </w:pPr>
-      <w:bookmarkStart w:id="0" w:name="_GoBack"/>
-      <w:bookmarkEnd w:id="0"/>
     </w:p>
     <w:sectPr>
       <w:pgSz w:w="12240" w:h="15840"/>
